--- a/source/docx/doc (2099).docx
+++ b/source/docx/doc (2099).docx
@@ -1431,43 +1431,16 @@
                 <w:rFonts w:ascii="Times New Roman" w:hAnsi="Times New Roman" w:cs="Times New Roman"/>
                 <w:color w:val="000000"/>
               </w:rPr>
-              <w:t>1201</w:t>
-            </w:r>
-            <w:r>
-              <w:rPr>
-                <w:rFonts w:ascii="Times New Roman" w:hAnsi="Times New Roman" w:cs="Times New Roman"/>
-                <w:color w:val="000000"/>
-              </w:rPr>
-              <w:t>3</w:t>
-            </w:r>
-            <w:r>
-              <w:rPr>
-                <w:rFonts w:ascii="Times New Roman" w:hAnsi="Times New Roman" w:cs="Times New Roman"/>
-                <w:color w:val="000000"/>
-              </w:rPr>
-              <w:t>3</w:t>
-            </w:r>
-            <w:r>
-              <w:rPr>
-                <w:rFonts w:ascii="Times New Roman" w:hAnsi="Times New Roman" w:cs="Times New Roman"/>
-                <w:color w:val="000000"/>
-              </w:rPr>
-              <w:t>2</w:t>
-            </w:r>
-            <w:r>
-              <w:rPr>
-                <w:rFonts w:ascii="Times New Roman" w:hAnsi="Times New Roman" w:cs="Times New Roman"/>
-                <w:color w:val="000000"/>
-              </w:rPr>
-              <w:t>0</w:t>
-            </w:r>
-            <w:r>
-              <w:rPr>
-                <w:rFonts w:ascii="Times New Roman" w:hAnsi="Times New Roman" w:cs="Times New Roman"/>
-                <w:color w:val="000000"/>
-              </w:rPr>
-              <w:t>0225</w:t>
-            </w:r>
+              <w:t>120143100413</w:t>
+            </w:r>
+          </w:p>
+          <w:p>
+            <w:pPr>
+              <w:rPr>
+                <w:rFonts w:ascii="Times New Roman" w:hAnsi="Times New Roman" w:cs="Times New Roman"/>
+                <w:color w:val="000000"/>
+              </w:rPr>
+            </w:pPr>
           </w:p>
         </w:tc>
         <w:tc>
@@ -1519,7 +1492,7 @@
                 <w:rFonts w:ascii="Times New Roman" w:hAnsi="Times New Roman" w:cs="Times New Roman"/>
                 <w:color w:val="000000"/>
               </w:rPr>
-              <w:t>29</w:t>
+              <w:t>04</w:t>
             </w:r>
             <w:r>
               <w:rPr>
@@ -1540,14 +1513,21 @@
                 <w:rFonts w:ascii="Times New Roman" w:hAnsi="Times New Roman" w:cs="Times New Roman"/>
                 <w:color w:val="000000"/>
               </w:rPr>
-              <w:t>.1</w:t>
-            </w:r>
-            <w:r>
-              <w:rPr>
-                <w:rFonts w:ascii="Times New Roman" w:hAnsi="Times New Roman" w:cs="Times New Roman"/>
-                <w:color w:val="000000"/>
-              </w:rPr>
-              <w:t>3</w:t>
+              <w:t>.</w:t>
+            </w:r>
+            <w:r>
+              <w:rPr>
+                <w:rFonts w:ascii="Times New Roman" w:hAnsi="Times New Roman" w:cs="Times New Roman"/>
+                <w:color w:val="000000"/>
+              </w:rPr>
+              <w:t>1</w:t>
+            </w:r>
+            <w:r>
+              <w:rPr>
+                <w:rFonts w:ascii="Times New Roman" w:hAnsi="Times New Roman" w:cs="Times New Roman"/>
+                <w:color w:val="000000"/>
+              </w:rPr>
+              <w:t>4</w:t>
             </w:r>
           </w:p>
         </w:tc>
@@ -1574,21 +1554,42 @@
                 <w:rFonts w:ascii="Times New Roman" w:hAnsi="Times New Roman" w:cs="Times New Roman"/>
                 <w:color w:val="000000"/>
               </w:rPr>
-              <w:t>27.08</w:t>
-            </w:r>
-            <w:r>
-              <w:rPr>
-                <w:rFonts w:ascii="Times New Roman" w:hAnsi="Times New Roman" w:cs="Times New Roman"/>
-                <w:color w:val="000000"/>
-              </w:rPr>
-              <w:t>.1</w:t>
-            </w:r>
-            <w:r>
-              <w:rPr>
-                <w:rFonts w:ascii="Times New Roman" w:hAnsi="Times New Roman" w:cs="Times New Roman"/>
-                <w:color w:val="000000"/>
-              </w:rPr>
-              <w:t>3</w:t>
+              <w:t>02</w:t>
+            </w:r>
+            <w:r>
+              <w:rPr>
+                <w:rFonts w:ascii="Times New Roman" w:hAnsi="Times New Roman" w:cs="Times New Roman"/>
+                <w:color w:val="000000"/>
+              </w:rPr>
+              <w:t>.</w:t>
+            </w:r>
+            <w:r>
+              <w:rPr>
+                <w:rFonts w:ascii="Times New Roman" w:hAnsi="Times New Roman" w:cs="Times New Roman"/>
+                <w:color w:val="000000"/>
+              </w:rPr>
+              <w:t>09</w:t>
+            </w:r>
+            <w:r>
+              <w:rPr>
+                <w:rFonts w:ascii="Times New Roman" w:hAnsi="Times New Roman" w:cs="Times New Roman"/>
+                <w:color w:val="000000"/>
+              </w:rPr>
+              <w:t>.</w:t>
+            </w:r>
+            <w:r>
+              <w:rPr>
+                <w:rFonts w:ascii="Times New Roman" w:hAnsi="Times New Roman" w:cs="Times New Roman"/>
+                <w:color w:val="000000"/>
+              </w:rPr>
+              <w:t>1</w:t>
+            </w:r>
+            <w:r>
+              <w:rPr>
+                <w:rFonts w:ascii="Times New Roman" w:hAnsi="Times New Roman" w:cs="Times New Roman"/>
+                <w:color w:val="000000"/>
+              </w:rPr>
+              <w:t>4</w:t>
             </w:r>
           </w:p>
         </w:tc>
@@ -1605,24 +1606,25 @@
           <w:p>
             <w:pPr>
               <w:spacing w:after="0" w:line="240" w:lineRule="auto"/>
-              <w:rPr>
-                <w:rFonts w:ascii="Times New Roman" w:hAnsi="Times New Roman" w:cs="Times New Roman"/>
-                <w:color w:val="000000"/>
-              </w:rPr>
-            </w:pPr>
-            <w:r>
-              <w:rPr>
-                <w:rFonts w:ascii="Times New Roman" w:hAnsi="Times New Roman" w:cs="Times New Roman"/>
-                <w:color w:val="000000"/>
-              </w:rPr>
-              <w:t xml:space="preserve">   </w:t>
-            </w:r>
-            <w:r>
-              <w:rPr>
-                <w:rFonts w:ascii="Times New Roman" w:hAnsi="Times New Roman" w:cs="Times New Roman"/>
-                <w:color w:val="000000"/>
-              </w:rPr>
-              <w:t>85</w:t>
+              <w:jc w:val="center"/>
+              <w:rPr>
+                <w:rFonts w:ascii="Times New Roman" w:hAnsi="Times New Roman" w:cs="Times New Roman"/>
+                <w:color w:val="000000"/>
+              </w:rPr>
+            </w:pPr>
+            <w:r>
+              <w:rPr>
+                <w:rFonts w:ascii="Times New Roman" w:hAnsi="Times New Roman" w:cs="Times New Roman"/>
+                <w:color w:val="000000"/>
+              </w:rPr>
+              <w:t>4</w:t>
+            </w:r>
+            <w:r>
+              <w:rPr>
+                <w:rFonts w:ascii="Times New Roman" w:hAnsi="Times New Roman" w:cs="Times New Roman"/>
+                <w:color w:val="000000"/>
+              </w:rPr>
+              <w:t>2</w:t>
             </w:r>
           </w:p>
         </w:tc>
@@ -1639,17 +1641,32 @@
           <w:p>
             <w:pPr>
               <w:spacing w:after="0" w:line="240" w:lineRule="auto"/>
-              <w:rPr>
-                <w:rFonts w:ascii="Times New Roman" w:hAnsi="Times New Roman" w:cs="Times New Roman"/>
-                <w:color w:val="000000"/>
-              </w:rPr>
-            </w:pPr>
-            <w:r>
-              <w:rPr>
-                <w:rFonts w:ascii="Times New Roman" w:hAnsi="Times New Roman" w:cs="Times New Roman"/>
-                <w:color w:val="000000"/>
-              </w:rPr>
-              <w:t>восемьдесят пять</w:t>
+              <w:jc w:val="center"/>
+              <w:rPr>
+                <w:rFonts w:ascii="Times New Roman" w:hAnsi="Times New Roman" w:cs="Times New Roman"/>
+                <w:color w:val="000000"/>
+              </w:rPr>
+            </w:pPr>
+            <w:r>
+              <w:rPr>
+                <w:rFonts w:ascii="Times New Roman" w:hAnsi="Times New Roman" w:cs="Times New Roman"/>
+                <w:color w:val="000000"/>
+              </w:rPr>
+              <w:t>с</w:t>
+            </w:r>
+            <w:r>
+              <w:rPr>
+                <w:rFonts w:ascii="Times New Roman" w:hAnsi="Times New Roman" w:cs="Times New Roman"/>
+                <w:color w:val="000000"/>
+              </w:rPr>
+              <w:t xml:space="preserve">орок </w:t>
+            </w:r>
+            <w:r>
+              <w:rPr>
+                <w:rFonts w:ascii="Times New Roman" w:hAnsi="Times New Roman" w:cs="Times New Roman"/>
+                <w:color w:val="000000"/>
+              </w:rPr>
+              <w:t>два</w:t>
             </w:r>
           </w:p>
         </w:tc>
@@ -3518,7 +3535,7 @@
 </file>
 
 <file path=customXml/itemProps1.xml><?xml version="1.0" encoding="utf-8"?>
-<ds:datastoreItem xmlns:ds="http://schemas.openxmlformats.org/officeDocument/2006/customXml" ds:itemID="{42748F74-C29E-466C-A5F1-61963B07920F}">
+<ds:datastoreItem xmlns:ds="http://schemas.openxmlformats.org/officeDocument/2006/customXml" ds:itemID="{1391D046-4222-4616-BD30-483614349525}">
   <ds:schemaRefs>
     <ds:schemaRef ds:uri="http://schemas.openxmlformats.org/officeDocument/2006/bibliography"/>
   </ds:schemaRefs>
